--- a/LC/LC 12 Stéréochimie et molécules du vivant (Lycée)/LC 12 Stéréochimie et molécules du vivant (Lycée).docx
+++ b/LC/LC 12 Stéréochimie et molécules du vivant (Lycée)/LC 12 Stéréochimie et molécules du vivant (Lycée).docx
@@ -221,23 +221,13 @@
         </w:rPr>
         <w:t xml:space="preserve"> </w:t>
       </w:r>
-      <w:proofErr w:type="gramStart"/>
-      <w:r>
-        <w:rPr>
-          <w:rFonts w:ascii="Times New Roman" w:hAnsi="Times New Roman" w:cs="Times New Roman"/>
-          <w:sz w:val="24"/>
-          <w:szCs w:val="24"/>
-        </w:rPr>
-        <w:t>de</w:t>
-      </w:r>
-      <w:proofErr w:type="gramEnd"/>
-      <w:r>
-        <w:rPr>
-          <w:rFonts w:ascii="Times New Roman" w:hAnsi="Times New Roman" w:cs="Times New Roman"/>
-          <w:sz w:val="24"/>
-          <w:szCs w:val="24"/>
-        </w:rPr>
-        <w:t xml:space="preserve"> Boeck,</w:t>
+      <w:r>
+        <w:rPr>
+          <w:rFonts w:ascii="Times New Roman" w:hAnsi="Times New Roman" w:cs="Times New Roman"/>
+          <w:sz w:val="24"/>
+          <w:szCs w:val="24"/>
+        </w:rPr>
+        <w:t>de Boeck,</w:t>
       </w:r>
       <w:r>
         <w:rPr>
@@ -646,25 +636,7 @@
           <w:sz w:val="24"/>
           <w:szCs w:val="24"/>
         </w:rPr>
-        <w:t xml:space="preserve">. </w:t>
-      </w:r>
-      <w:proofErr w:type="gramStart"/>
-      <w:r>
-        <w:rPr>
-          <w:rFonts w:ascii="Times New Roman" w:hAnsi="Times New Roman" w:cs="Times New Roman"/>
-          <w:sz w:val="24"/>
-          <w:szCs w:val="24"/>
-        </w:rPr>
-        <w:t>de</w:t>
-      </w:r>
-      <w:proofErr w:type="gramEnd"/>
-      <w:r>
-        <w:rPr>
-          <w:rFonts w:ascii="Times New Roman" w:hAnsi="Times New Roman" w:cs="Times New Roman"/>
-          <w:sz w:val="24"/>
-          <w:szCs w:val="24"/>
-        </w:rPr>
-        <w:t xml:space="preserve"> B</w:t>
+        <w:t>. de B</w:t>
       </w:r>
       <w:r>
         <w:rPr>
@@ -6070,6 +6042,61 @@
           <w:szCs w:val="24"/>
           <w:u w:val="single"/>
         </w:rPr>
+        <w:t>En préparation :</w:t>
+      </w:r>
+      <w:r>
+        <w:rPr>
+          <w:rFonts w:ascii="Times New Roman" w:hAnsi="Times New Roman" w:cs="Times New Roman"/>
+          <w:color w:val="EB5807"/>
+          <w:sz w:val="24"/>
+          <w:szCs w:val="24"/>
+        </w:rPr>
+        <w:t xml:space="preserve"> </w:t>
+      </w:r>
+      <w:r>
+        <w:rPr>
+          <w:rFonts w:ascii="Times New Roman" w:hAnsi="Times New Roman" w:cs="Times New Roman"/>
+          <w:color w:val="EB5807"/>
+          <w:sz w:val="24"/>
+          <w:szCs w:val="24"/>
+          <w:u w:val="single"/>
+        </w:rPr>
+        <w:t xml:space="preserve"> </w:t>
+      </w:r>
+      <w:r>
+        <w:rPr>
+          <w:rFonts w:ascii="Times New Roman" w:hAnsi="Times New Roman" w:cs="Times New Roman"/>
+          <w:color w:val="EB5807"/>
+          <w:sz w:val="24"/>
+          <w:szCs w:val="24"/>
+        </w:rPr>
+        <w:t xml:space="preserve">Faire l’expérience avec l’ajout de l’amylase pour être sur de la proportion d’amylase (3 gouttes où bien 1mL ? Est-ce que ça marche et assez rapidement ? </w:t>
+      </w:r>
+    </w:p>
+    <w:p>
+      <w:pPr>
+        <w:pStyle w:val="Paragraphedeliste"/>
+        <w:numPr>
+          <w:ilvl w:val="0"/>
+          <w:numId w:val="3"/>
+        </w:numPr>
+        <w:spacing w:after="0"/>
+        <w:jc w:val="both"/>
+        <w:rPr>
+          <w:rFonts w:ascii="Times New Roman" w:hAnsi="Times New Roman" w:cs="Times New Roman"/>
+          <w:color w:val="EB5807"/>
+          <w:sz w:val="24"/>
+          <w:szCs w:val="24"/>
+        </w:rPr>
+      </w:pPr>
+      <w:r>
+        <w:rPr>
+          <w:rFonts w:ascii="Times New Roman" w:hAnsi="Times New Roman" w:cs="Times New Roman"/>
+          <w:color w:val="EB5807"/>
+          <w:sz w:val="24"/>
+          <w:szCs w:val="24"/>
+          <w:u w:val="single"/>
+        </w:rPr>
         <w:t>Sur la paillasse déjà prête :</w:t>
       </w:r>
       <w:r>
@@ -6105,7 +6132,16 @@
           <w:sz w:val="24"/>
           <w:szCs w:val="24"/>
         </w:rPr>
-        <w:t xml:space="preserve">4 </w:t>
+        <w:t>3</w:t>
+      </w:r>
+      <w:r>
+        <w:rPr>
+          <w:rFonts w:ascii="Times New Roman" w:hAnsi="Times New Roman" w:cs="Times New Roman"/>
+          <w:color w:val="EB5807"/>
+          <w:sz w:val="24"/>
+          <w:szCs w:val="24"/>
+        </w:rPr>
+        <w:t xml:space="preserve"> </w:t>
       </w:r>
       <w:r>
         <w:rPr>
@@ -6232,6 +6268,15 @@
           <w:sz w:val="24"/>
           <w:szCs w:val="24"/>
         </w:rPr>
+        <w:t xml:space="preserve">et </w:t>
+      </w:r>
+      <w:r>
+        <w:rPr>
+          <w:rFonts w:ascii="Times New Roman" w:hAnsi="Times New Roman" w:cs="Times New Roman"/>
+          <w:color w:val="EB5807"/>
+          <w:sz w:val="24"/>
+          <w:szCs w:val="24"/>
+        </w:rPr>
         <w:t xml:space="preserve">A3 </w:t>
       </w:r>
       <w:r>
@@ -6241,7 +6286,7 @@
           <w:sz w:val="24"/>
           <w:szCs w:val="24"/>
         </w:rPr>
-        <w:t xml:space="preserve"> et A4 ) </w:t>
+        <w:t xml:space="preserve">) </w:t>
       </w:r>
     </w:p>
     <w:p>
@@ -6285,25 +6330,61 @@
           <w:sz w:val="24"/>
           <w:szCs w:val="24"/>
         </w:rPr>
-        <w:t xml:space="preserve"> Maxilase liquide ( médicament contenant de l’</w:t>
-      </w:r>
-      <w:r>
-        <w:rPr>
-          <w:rFonts w:ascii="Times New Roman" w:hAnsi="Times New Roman" w:cs="Times New Roman"/>
-          <w:color w:val="EB5807"/>
-          <w:sz w:val="24"/>
-          <w:szCs w:val="24"/>
-        </w:rPr>
-        <w:t xml:space="preserve"> </w:t>
-      </w:r>
-      <w:r>
-        <w:rPr>
-          <w:rFonts w:ascii="Times New Roman" w:hAnsi="Times New Roman" w:cs="Times New Roman"/>
-          <w:color w:val="EB5807"/>
-          <w:sz w:val="24"/>
-          <w:szCs w:val="24"/>
-        </w:rPr>
-        <w:t>alpha amylase ), 1 dans un bain Marie à 37°C, l’autre a 85°C</w:t>
+        <w:t xml:space="preserve"> Maxilase liquide </w:t>
+      </w:r>
+      <w:r>
+        <w:rPr>
+          <w:rFonts w:ascii="Times New Roman" w:hAnsi="Times New Roman" w:cs="Times New Roman"/>
+          <w:color w:val="EB5807"/>
+          <w:sz w:val="24"/>
+          <w:szCs w:val="24"/>
+        </w:rPr>
+        <w:t>(médicament</w:t>
+      </w:r>
+      <w:r>
+        <w:rPr>
+          <w:rFonts w:ascii="Times New Roman" w:hAnsi="Times New Roman" w:cs="Times New Roman"/>
+          <w:color w:val="EB5807"/>
+          <w:sz w:val="24"/>
+          <w:szCs w:val="24"/>
+        </w:rPr>
+        <w:t xml:space="preserve"> contenant de l’alpha </w:t>
+      </w:r>
+      <w:r>
+        <w:rPr>
+          <w:rFonts w:ascii="Times New Roman" w:hAnsi="Times New Roman" w:cs="Times New Roman"/>
+          <w:color w:val="EB5807"/>
+          <w:sz w:val="24"/>
+          <w:szCs w:val="24"/>
+        </w:rPr>
+        <w:t>amylase)</w:t>
+      </w:r>
+      <w:r>
+        <w:rPr>
+          <w:rFonts w:ascii="Times New Roman" w:hAnsi="Times New Roman" w:cs="Times New Roman"/>
+          <w:color w:val="EB5807"/>
+          <w:sz w:val="24"/>
+          <w:szCs w:val="24"/>
+        </w:rPr>
+        <w:t xml:space="preserve">, 1 dans un bain Marie à 37°C, l’autre </w:t>
+      </w:r>
+      <w:r>
+        <w:rPr>
+          <w:rFonts w:ascii="Times New Roman" w:hAnsi="Times New Roman" w:cs="Times New Roman"/>
+          <w:color w:val="EB5807"/>
+          <w:sz w:val="24"/>
+          <w:szCs w:val="24"/>
+        </w:rPr>
+        <w:t>à</w:t>
+      </w:r>
+      <w:r>
+        <w:rPr>
+          <w:rFonts w:ascii="Times New Roman" w:hAnsi="Times New Roman" w:cs="Times New Roman"/>
+          <w:color w:val="EB5807"/>
+          <w:sz w:val="24"/>
+          <w:szCs w:val="24"/>
+        </w:rPr>
+        <w:t xml:space="preserve"> 85°C</w:t>
       </w:r>
       <w:r>
         <w:rPr>
@@ -6487,7 +6568,16 @@
           <w:sz w:val="24"/>
           <w:szCs w:val="24"/>
         </w:rPr>
-        <w:t xml:space="preserve">  Verser A1 dans M</w:t>
+        <w:t xml:space="preserve">  Verser </w:t>
+      </w:r>
+      <w:r>
+        <w:rPr>
+          <w:rFonts w:ascii="Times New Roman" w:hAnsi="Times New Roman" w:cs="Times New Roman"/>
+          <w:color w:val="EB5807"/>
+          <w:sz w:val="24"/>
+          <w:szCs w:val="24"/>
+        </w:rPr>
+        <w:t>M</w:t>
       </w:r>
       <w:r>
         <w:rPr>
@@ -6506,7 +6596,34 @@
           <w:sz w:val="24"/>
           <w:szCs w:val="24"/>
         </w:rPr>
-        <w:t xml:space="preserve"> et mettre A2 dans le bain Marie à 37°C </w:t>
+        <w:t xml:space="preserve"> dans </w:t>
+      </w:r>
+      <w:r>
+        <w:rPr>
+          <w:rFonts w:ascii="Times New Roman" w:hAnsi="Times New Roman" w:cs="Times New Roman"/>
+          <w:color w:val="EB5807"/>
+          <w:sz w:val="24"/>
+          <w:szCs w:val="24"/>
+        </w:rPr>
+        <w:t>A1</w:t>
+      </w:r>
+      <w:r>
+        <w:rPr>
+          <w:rFonts w:ascii="Times New Roman" w:hAnsi="Times New Roman" w:cs="Times New Roman"/>
+          <w:color w:val="EB5807"/>
+          <w:sz w:val="24"/>
+          <w:szCs w:val="24"/>
+        </w:rPr>
+        <w:t>.</w:t>
+      </w:r>
+      <w:r>
+        <w:rPr>
+          <w:rFonts w:ascii="Times New Roman" w:hAnsi="Times New Roman" w:cs="Times New Roman"/>
+          <w:color w:val="EB5807"/>
+          <w:sz w:val="24"/>
+          <w:szCs w:val="24"/>
+        </w:rPr>
+        <w:t xml:space="preserve"> </w:t>
       </w:r>
     </w:p>
     <w:p>
@@ -6542,7 +6659,16 @@
           <w:sz w:val="24"/>
           <w:szCs w:val="24"/>
         </w:rPr>
-        <w:t xml:space="preserve"> Verser A3 dans M</w:t>
+        <w:t xml:space="preserve"> Verser </w:t>
+      </w:r>
+      <w:r>
+        <w:rPr>
+          <w:rFonts w:ascii="Times New Roman" w:hAnsi="Times New Roman" w:cs="Times New Roman"/>
+          <w:color w:val="EB5807"/>
+          <w:sz w:val="24"/>
+          <w:szCs w:val="24"/>
+        </w:rPr>
+        <w:t>M</w:t>
       </w:r>
       <w:r>
         <w:rPr>
@@ -6561,7 +6687,34 @@
           <w:sz w:val="24"/>
           <w:szCs w:val="24"/>
         </w:rPr>
-        <w:t xml:space="preserve"> et mettre A4 dans le bain Marie à 85°C </w:t>
+        <w:t xml:space="preserve"> dans</w:t>
+      </w:r>
+      <w:r>
+        <w:rPr>
+          <w:rFonts w:ascii="Times New Roman" w:hAnsi="Times New Roman" w:cs="Times New Roman"/>
+          <w:color w:val="EB5807"/>
+          <w:sz w:val="24"/>
+          <w:szCs w:val="24"/>
+        </w:rPr>
+        <w:t xml:space="preserve"> </w:t>
+      </w:r>
+      <w:r>
+        <w:rPr>
+          <w:rFonts w:ascii="Times New Roman" w:hAnsi="Times New Roman" w:cs="Times New Roman"/>
+          <w:color w:val="EB5807"/>
+          <w:sz w:val="24"/>
+          <w:szCs w:val="24"/>
+        </w:rPr>
+        <w:t>A2</w:t>
+      </w:r>
+      <w:r>
+        <w:rPr>
+          <w:rFonts w:ascii="Times New Roman" w:hAnsi="Times New Roman" w:cs="Times New Roman"/>
+          <w:color w:val="EB5807"/>
+          <w:sz w:val="24"/>
+          <w:szCs w:val="24"/>
+        </w:rPr>
+        <w:t xml:space="preserve">. </w:t>
       </w:r>
     </w:p>
     <w:p>
@@ -6587,7 +6740,25 @@
           <w:sz w:val="24"/>
           <w:szCs w:val="24"/>
         </w:rPr>
-        <w:t>A3 + M</w:t>
+        <w:t>A</w:t>
+      </w:r>
+      <w:r>
+        <w:rPr>
+          <w:rFonts w:ascii="Times New Roman" w:hAnsi="Times New Roman" w:cs="Times New Roman"/>
+          <w:color w:val="EB5807"/>
+          <w:sz w:val="24"/>
+          <w:szCs w:val="24"/>
+        </w:rPr>
+        <w:t>2</w:t>
+      </w:r>
+      <w:r>
+        <w:rPr>
+          <w:rFonts w:ascii="Times New Roman" w:hAnsi="Times New Roman" w:cs="Times New Roman"/>
+          <w:color w:val="EB5807"/>
+          <w:sz w:val="24"/>
+          <w:szCs w:val="24"/>
+        </w:rPr>
+        <w:t xml:space="preserve"> + M</w:t>
       </w:r>
       <w:r>
         <w:rPr>
@@ -6635,6 +6806,15 @@
           <w:szCs w:val="24"/>
         </w:rPr>
         <w:t xml:space="preserve"> devient jaune en quelques minutes</w:t>
+      </w:r>
+      <w:r>
+        <w:rPr>
+          <w:rFonts w:ascii="Times New Roman" w:hAnsi="Times New Roman" w:cs="Times New Roman"/>
+          <w:color w:val="EB5807"/>
+          <w:sz w:val="24"/>
+          <w:szCs w:val="24"/>
+        </w:rPr>
+        <w:t>. A3 est un tube témoin.</w:t>
       </w:r>
     </w:p>
     <w:p>
@@ -6888,18 +7068,7 @@
                           <w:sz w:val="24"/>
                           <w:szCs w:val="24"/>
                         </w:rPr>
-                        <w:t>2</w:t>
-                      </w:r>
-                      <w:r>
-                        <w:rPr>
-                          <w:rFonts w:ascii="Times New Roman" w:hAnsi="Times New Roman" w:cs="Times New Roman"/>
-                          <w:b/>
-                          <w:bCs/>
-                          <w:color w:val="0070C0"/>
-                          <w:sz w:val="24"/>
-                          <w:szCs w:val="24"/>
-                        </w:rPr>
-                        <w:t>26 et 229 + Wiki</w:t>
+                        <w:t>226 et 229 + Wiki</w:t>
                       </w:r>
                     </w:p>
                   </w:txbxContent>
@@ -7118,6 +7287,7 @@
           <w:sz w:val="24"/>
           <w:szCs w:val="24"/>
         </w:rPr>
+        <w:lastRenderedPageBreak/>
         <w:t>Ont peut citer 3 cas de structures secondaires</w:t>
       </w:r>
       <w:r>
@@ -7226,7 +7396,6 @@
           <w:sz w:val="24"/>
           <w:szCs w:val="24"/>
         </w:rPr>
-        <w:lastRenderedPageBreak/>
         <w:t>Le feuillet</w:t>
       </w:r>
       <w:r>
@@ -7584,18 +7753,7 @@
                           <w:sz w:val="24"/>
                           <w:szCs w:val="24"/>
                         </w:rPr>
-                        <w:t>2</w:t>
-                      </w:r>
-                      <w:r>
-                        <w:rPr>
-                          <w:rFonts w:ascii="Times New Roman" w:hAnsi="Times New Roman" w:cs="Times New Roman"/>
-                          <w:b/>
-                          <w:bCs/>
-                          <w:color w:val="0070C0"/>
-                          <w:sz w:val="24"/>
-                          <w:szCs w:val="24"/>
-                        </w:rPr>
-                        <w:t>45</w:t>
+                        <w:t>245</w:t>
                       </w:r>
                     </w:p>
                   </w:txbxContent>
@@ -8597,6 +8755,7 @@
         <w:rPr>
           <w:noProof/>
         </w:rPr>
+        <w:lastRenderedPageBreak/>
         <w:drawing>
           <wp:inline distT="0" distB="0" distL="0" distR="0" wp14:anchorId="7059E80A" wp14:editId="4427C5F6">
             <wp:extent cx="5362575" cy="2381250"/>
@@ -10255,6 +10414,18 @@
       <w:shd w:val="clear" w:color="auto" w:fill="E1DFDD"/>
     </w:rPr>
   </w:style>
+  <w:style w:type="character" w:styleId="Lienhypertextesuivivisit">
+    <w:name w:val="FollowedHyperlink"/>
+    <w:basedOn w:val="Policepardfaut"/>
+    <w:uiPriority w:val="99"/>
+    <w:semiHidden/>
+    <w:unhideWhenUsed/>
+    <w:rsid w:val="00EB7997"/>
+    <w:rPr>
+      <w:color w:val="954F72" w:themeColor="followedHyperlink"/>
+      <w:u w:val="single"/>
+    </w:rPr>
+  </w:style>
 </w:styles>
 </file>
 
